--- a/Document/Report.docx
+++ b/Document/Report.docx
@@ -388,7 +388,47 @@
           <w:rtl/>
           <w:lang w:bidi="fa-IR"/>
         </w:rPr>
-        <w:t xml:space="preserve">در این سوال قصد داریم یک ماژول برای کنترل ورودی و خروجی یک پارکینگ طراحی کنیم. این پارکینگ در کل </w:t>
+        <w:t xml:space="preserve">در این سوال قصد داریم یک ماژول برای کنترل ورودی و خروجی یک پارکینگ طراحی کنیم. این پارکینگ </w:t>
+      </w:r>
+      <w:r>
+        <w:rPr>
+          <w:rFonts w:ascii="Dirooz" w:hAnsi="Dirooz" w:cs="Dirooz" w:hint="cs"/>
+          <w:sz w:val="28"/>
+          <w:szCs w:val="28"/>
+          <w:rtl/>
+          <w:lang w:bidi="fa-IR"/>
+        </w:rPr>
+        <w:t>که به طور شبانه</w:t>
+      </w:r>
+      <w:r>
+        <w:rPr>
+          <w:rFonts w:ascii="Dirooz" w:hAnsi="Dirooz" w:cs="Dirooz"/>
+          <w:sz w:val="28"/>
+          <w:szCs w:val="28"/>
+          <w:rtl/>
+          <w:lang w:bidi="fa-IR"/>
+        </w:rPr>
+        <w:softHyphen/>
+      </w:r>
+      <w:r>
+        <w:rPr>
+          <w:rFonts w:ascii="Dirooz" w:hAnsi="Dirooz" w:cs="Dirooz" w:hint="cs"/>
+          <w:sz w:val="28"/>
+          <w:szCs w:val="28"/>
+          <w:rtl/>
+          <w:lang w:bidi="fa-IR"/>
+        </w:rPr>
+        <w:t xml:space="preserve">روزی فعال است، </w:t>
+      </w:r>
+      <w:r>
+        <w:rPr>
+          <w:rFonts w:ascii="Dirooz" w:hAnsi="Dirooz" w:cs="Dirooz" w:hint="cs"/>
+          <w:sz w:val="28"/>
+          <w:szCs w:val="28"/>
+          <w:rtl/>
+          <w:lang w:bidi="fa-IR"/>
+        </w:rPr>
+        <w:t xml:space="preserve">در کل </w:t>
       </w:r>
       <w:r>
         <w:rPr>
@@ -454,19 +494,9 @@
           <w:rtl/>
           <w:lang w:bidi="fa-IR"/>
         </w:rPr>
-        <w:t xml:space="preserve">این ماژول را </w:t>
+        <w:t xml:space="preserve">این </w:t>
       </w:r>
       <w:proofErr w:type="spellStart"/>
-      <w:r>
-        <w:rPr>
-          <w:rFonts w:asciiTheme="majorBidi" w:hAnsiTheme="majorBidi" w:cstheme="majorBidi"/>
-          <w:sz w:val="28"/>
-          <w:szCs w:val="28"/>
-          <w:lang w:bidi="fa-IR"/>
-        </w:rPr>
-        <w:t>ParkingController</w:t>
-      </w:r>
-      <w:proofErr w:type="spellEnd"/>
       <w:r>
         <w:rPr>
           <w:rFonts w:ascii="Dirooz" w:hAnsi="Dirooz" w:cs="Dirooz" w:hint="cs"/>
@@ -475,6 +505,38 @@
           <w:rtl/>
           <w:lang w:bidi="fa-IR"/>
         </w:rPr>
+        <w:t>ماژول</w:t>
+      </w:r>
+      <w:proofErr w:type="spellEnd"/>
+      <w:r>
+        <w:rPr>
+          <w:rFonts w:ascii="Dirooz" w:hAnsi="Dirooz" w:cs="Dirooz" w:hint="cs"/>
+          <w:sz w:val="28"/>
+          <w:szCs w:val="28"/>
+          <w:rtl/>
+          <w:lang w:bidi="fa-IR"/>
+        </w:rPr>
+        <w:t xml:space="preserve"> را </w:t>
+      </w:r>
+      <w:proofErr w:type="spellStart"/>
+      <w:r>
+        <w:rPr>
+          <w:rFonts w:asciiTheme="majorBidi" w:hAnsiTheme="majorBidi" w:cstheme="majorBidi"/>
+          <w:sz w:val="28"/>
+          <w:szCs w:val="28"/>
+          <w:lang w:bidi="fa-IR"/>
+        </w:rPr>
+        <w:t>ParkingController</w:t>
+      </w:r>
+      <w:proofErr w:type="spellEnd"/>
+      <w:r>
+        <w:rPr>
+          <w:rFonts w:ascii="Dirooz" w:hAnsi="Dirooz" w:cs="Dirooz" w:hint="cs"/>
+          <w:sz w:val="28"/>
+          <w:szCs w:val="28"/>
+          <w:rtl/>
+          <w:lang w:bidi="fa-IR"/>
+        </w:rPr>
         <w:t xml:space="preserve"> می</w:t>
       </w:r>
       <w:r>
@@ -3571,7 +3633,7 @@
           <w:rtl/>
           <w:lang w:bidi="fa-IR"/>
         </w:rPr>
-        <w:t xml:space="preserve">کنیم. این بلاک صرفاً با </w:t>
+        <w:t xml:space="preserve">کنیم. این </w:t>
       </w:r>
       <w:proofErr w:type="spellStart"/>
       <w:r>
@@ -3582,7 +3644,7 @@
           <w:rtl/>
           <w:lang w:bidi="fa-IR"/>
         </w:rPr>
-        <w:t>لبۀ</w:t>
+        <w:t>بلاک</w:t>
       </w:r>
       <w:proofErr w:type="spellEnd"/>
       <w:r>
@@ -3593,7 +3655,7 @@
           <w:rtl/>
           <w:lang w:bidi="fa-IR"/>
         </w:rPr>
-        <w:t xml:space="preserve"> </w:t>
+        <w:t xml:space="preserve"> صرفاً با </w:t>
       </w:r>
       <w:proofErr w:type="spellStart"/>
       <w:r>
@@ -3604,7 +3666,7 @@
           <w:rtl/>
           <w:lang w:bidi="fa-IR"/>
         </w:rPr>
-        <w:t>بالاروندۀ</w:t>
+        <w:t>لبۀ</w:t>
       </w:r>
       <w:proofErr w:type="spellEnd"/>
       <w:r>
@@ -3620,22 +3682,44 @@
       <w:proofErr w:type="spellStart"/>
       <w:r>
         <w:rPr>
-          <w:rFonts w:asciiTheme="majorBidi" w:hAnsiTheme="majorBidi" w:cstheme="majorBidi"/>
-          <w:sz w:val="28"/>
-          <w:szCs w:val="28"/>
-          <w:lang w:bidi="fa-IR"/>
-        </w:rPr>
-        <w:t>clk</w:t>
-      </w:r>
-      <w:proofErr w:type="spellEnd"/>
-      <w:r>
-        <w:rPr>
           <w:rFonts w:ascii="Dirooz" w:hAnsi="Dirooz" w:cs="Dirooz" w:hint="cs"/>
           <w:sz w:val="28"/>
           <w:szCs w:val="28"/>
           <w:rtl/>
           <w:lang w:bidi="fa-IR"/>
         </w:rPr>
+        <w:t>بالاروندۀ</w:t>
+      </w:r>
+      <w:proofErr w:type="spellEnd"/>
+      <w:r>
+        <w:rPr>
+          <w:rFonts w:ascii="Dirooz" w:hAnsi="Dirooz" w:cs="Dirooz" w:hint="cs"/>
+          <w:sz w:val="28"/>
+          <w:szCs w:val="28"/>
+          <w:rtl/>
+          <w:lang w:bidi="fa-IR"/>
+        </w:rPr>
+        <w:t xml:space="preserve"> </w:t>
+      </w:r>
+      <w:proofErr w:type="spellStart"/>
+      <w:r>
+        <w:rPr>
+          <w:rFonts w:asciiTheme="majorBidi" w:hAnsiTheme="majorBidi" w:cstheme="majorBidi"/>
+          <w:sz w:val="28"/>
+          <w:szCs w:val="28"/>
+          <w:lang w:bidi="fa-IR"/>
+        </w:rPr>
+        <w:t>clk</w:t>
+      </w:r>
+      <w:proofErr w:type="spellEnd"/>
+      <w:r>
+        <w:rPr>
+          <w:rFonts w:ascii="Dirooz" w:hAnsi="Dirooz" w:cs="Dirooz" w:hint="cs"/>
+          <w:sz w:val="28"/>
+          <w:szCs w:val="28"/>
+          <w:rtl/>
+          <w:lang w:bidi="fa-IR"/>
+        </w:rPr>
         <w:t xml:space="preserve"> فعال می</w:t>
       </w:r>
       <w:r>
@@ -17169,19 +17253,9 @@
           <w:rtl/>
           <w:lang w:bidi="fa-IR"/>
         </w:rPr>
-        <w:t xml:space="preserve">این ماژول را </w:t>
+        <w:t xml:space="preserve">این </w:t>
       </w:r>
       <w:proofErr w:type="spellStart"/>
-      <w:r>
-        <w:rPr>
-          <w:rFonts w:asciiTheme="majorBidi" w:hAnsiTheme="majorBidi" w:cstheme="majorBidi"/>
-          <w:sz w:val="28"/>
-          <w:szCs w:val="28"/>
-          <w:lang w:bidi="fa-IR"/>
-        </w:rPr>
-        <w:t>ParkingController_tb</w:t>
-      </w:r>
-      <w:proofErr w:type="spellEnd"/>
       <w:r>
         <w:rPr>
           <w:rFonts w:ascii="Dirooz" w:hAnsi="Dirooz" w:cs="Dirooz" w:hint="cs"/>
@@ -17190,6 +17264,38 @@
           <w:rtl/>
           <w:lang w:bidi="fa-IR"/>
         </w:rPr>
+        <w:t>ماژول</w:t>
+      </w:r>
+      <w:proofErr w:type="spellEnd"/>
+      <w:r>
+        <w:rPr>
+          <w:rFonts w:ascii="Dirooz" w:hAnsi="Dirooz" w:cs="Dirooz" w:hint="cs"/>
+          <w:sz w:val="28"/>
+          <w:szCs w:val="28"/>
+          <w:rtl/>
+          <w:lang w:bidi="fa-IR"/>
+        </w:rPr>
+        <w:t xml:space="preserve"> را </w:t>
+      </w:r>
+      <w:proofErr w:type="spellStart"/>
+      <w:r>
+        <w:rPr>
+          <w:rFonts w:asciiTheme="majorBidi" w:hAnsiTheme="majorBidi" w:cstheme="majorBidi"/>
+          <w:sz w:val="28"/>
+          <w:szCs w:val="28"/>
+          <w:lang w:bidi="fa-IR"/>
+        </w:rPr>
+        <w:t>ParkingController_tb</w:t>
+      </w:r>
+      <w:proofErr w:type="spellEnd"/>
+      <w:r>
+        <w:rPr>
+          <w:rFonts w:ascii="Dirooz" w:hAnsi="Dirooz" w:cs="Dirooz" w:hint="cs"/>
+          <w:sz w:val="28"/>
+          <w:szCs w:val="28"/>
+          <w:rtl/>
+          <w:lang w:bidi="fa-IR"/>
+        </w:rPr>
         <w:t xml:space="preserve"> می</w:t>
       </w:r>
       <w:r>
@@ -17326,17 +17432,9 @@
           <w:rtl/>
           <w:lang w:bidi="fa-IR"/>
         </w:rPr>
-        <w:t xml:space="preserve"> ماژول اصلی را به ترتیب از نوع </w:t>
-      </w:r>
-      <w:r>
-        <w:rPr>
-          <w:rFonts w:asciiTheme="majorBidi" w:hAnsiTheme="majorBidi" w:cstheme="majorBidi"/>
-          <w:sz w:val="28"/>
-          <w:szCs w:val="28"/>
-          <w:lang w:bidi="fa-IR"/>
-        </w:rPr>
-        <w:t>reg</w:t>
-      </w:r>
+        <w:t xml:space="preserve"> </w:t>
+      </w:r>
+      <w:proofErr w:type="spellStart"/>
       <w:r>
         <w:rPr>
           <w:rFonts w:ascii="Dirooz" w:hAnsi="Dirooz" w:cs="Dirooz" w:hint="cs"/>
@@ -17345,17 +17443,9 @@
           <w:rtl/>
           <w:lang w:bidi="fa-IR"/>
         </w:rPr>
-        <w:t xml:space="preserve"> و </w:t>
-      </w:r>
-      <w:r>
-        <w:rPr>
-          <w:rFonts w:asciiTheme="majorBidi" w:hAnsiTheme="majorBidi" w:cstheme="majorBidi"/>
-          <w:sz w:val="28"/>
-          <w:szCs w:val="28"/>
-          <w:lang w:bidi="fa-IR"/>
-        </w:rPr>
-        <w:t>wire</w:t>
-      </w:r>
+        <w:t>ماژول</w:t>
+      </w:r>
+      <w:proofErr w:type="spellEnd"/>
       <w:r>
         <w:rPr>
           <w:rFonts w:ascii="Dirooz" w:hAnsi="Dirooz" w:cs="Dirooz" w:hint="cs"/>
@@ -17364,6 +17454,44 @@
           <w:rtl/>
           <w:lang w:bidi="fa-IR"/>
         </w:rPr>
+        <w:t xml:space="preserve"> اصلی را به ترتیب از نوع </w:t>
+      </w:r>
+      <w:r>
+        <w:rPr>
+          <w:rFonts w:asciiTheme="majorBidi" w:hAnsiTheme="majorBidi" w:cstheme="majorBidi"/>
+          <w:sz w:val="28"/>
+          <w:szCs w:val="28"/>
+          <w:lang w:bidi="fa-IR"/>
+        </w:rPr>
+        <w:t>reg</w:t>
+      </w:r>
+      <w:r>
+        <w:rPr>
+          <w:rFonts w:ascii="Dirooz" w:hAnsi="Dirooz" w:cs="Dirooz" w:hint="cs"/>
+          <w:sz w:val="28"/>
+          <w:szCs w:val="28"/>
+          <w:rtl/>
+          <w:lang w:bidi="fa-IR"/>
+        </w:rPr>
+        <w:t xml:space="preserve"> و </w:t>
+      </w:r>
+      <w:r>
+        <w:rPr>
+          <w:rFonts w:asciiTheme="majorBidi" w:hAnsiTheme="majorBidi" w:cstheme="majorBidi"/>
+          <w:sz w:val="28"/>
+          <w:szCs w:val="28"/>
+          <w:lang w:bidi="fa-IR"/>
+        </w:rPr>
+        <w:t>wire</w:t>
+      </w:r>
+      <w:r>
+        <w:rPr>
+          <w:rFonts w:ascii="Dirooz" w:hAnsi="Dirooz" w:cs="Dirooz" w:hint="cs"/>
+          <w:sz w:val="28"/>
+          <w:szCs w:val="28"/>
+          <w:rtl/>
+          <w:lang w:bidi="fa-IR"/>
+        </w:rPr>
         <w:t xml:space="preserve"> تعریف می</w:t>
       </w:r>
       <w:r>
@@ -18661,19 +18789,9 @@
           <w:rtl/>
           <w:lang w:bidi="fa-IR"/>
         </w:rPr>
-        <w:t xml:space="preserve"> از ماژول </w:t>
+        <w:t xml:space="preserve"> از </w:t>
       </w:r>
       <w:proofErr w:type="spellStart"/>
-      <w:r>
-        <w:rPr>
-          <w:rFonts w:asciiTheme="majorBidi" w:hAnsiTheme="majorBidi" w:cstheme="majorBidi"/>
-          <w:sz w:val="28"/>
-          <w:szCs w:val="28"/>
-          <w:lang w:bidi="fa-IR"/>
-        </w:rPr>
-        <w:t>ParkingController</w:t>
-      </w:r>
-      <w:proofErr w:type="spellEnd"/>
       <w:r>
         <w:rPr>
           <w:rFonts w:ascii="Dirooz" w:hAnsi="Dirooz" w:cs="Dirooz" w:hint="cs"/>
@@ -18682,6 +18800,38 @@
           <w:rtl/>
           <w:lang w:bidi="fa-IR"/>
         </w:rPr>
+        <w:t>ماژول</w:t>
+      </w:r>
+      <w:proofErr w:type="spellEnd"/>
+      <w:r>
+        <w:rPr>
+          <w:rFonts w:ascii="Dirooz" w:hAnsi="Dirooz" w:cs="Dirooz" w:hint="cs"/>
+          <w:sz w:val="28"/>
+          <w:szCs w:val="28"/>
+          <w:rtl/>
+          <w:lang w:bidi="fa-IR"/>
+        </w:rPr>
+        <w:t xml:space="preserve"> </w:t>
+      </w:r>
+      <w:proofErr w:type="spellStart"/>
+      <w:r>
+        <w:rPr>
+          <w:rFonts w:asciiTheme="majorBidi" w:hAnsiTheme="majorBidi" w:cstheme="majorBidi"/>
+          <w:sz w:val="28"/>
+          <w:szCs w:val="28"/>
+          <w:lang w:bidi="fa-IR"/>
+        </w:rPr>
+        <w:t>ParkingController</w:t>
+      </w:r>
+      <w:proofErr w:type="spellEnd"/>
+      <w:r>
+        <w:rPr>
+          <w:rFonts w:ascii="Dirooz" w:hAnsi="Dirooz" w:cs="Dirooz" w:hint="cs"/>
+          <w:sz w:val="28"/>
+          <w:szCs w:val="28"/>
+          <w:rtl/>
+          <w:lang w:bidi="fa-IR"/>
+        </w:rPr>
         <w:t xml:space="preserve"> می</w:t>
       </w:r>
       <w:r>
@@ -19882,17 +20032,9 @@
           <w:rtl/>
           <w:lang w:bidi="fa-IR"/>
         </w:rPr>
-        <w:t xml:space="preserve">در مرحلۀ بعد در یک بلاک </w:t>
-      </w:r>
-      <w:r>
-        <w:rPr>
-          <w:rFonts w:asciiTheme="majorBidi" w:hAnsiTheme="majorBidi" w:cstheme="majorBidi"/>
-          <w:sz w:val="28"/>
-          <w:szCs w:val="28"/>
-          <w:lang w:bidi="fa-IR"/>
-        </w:rPr>
-        <w:t>initial</w:t>
-      </w:r>
+        <w:t xml:space="preserve">در مرحلۀ بعد در یک </w:t>
+      </w:r>
+      <w:proofErr w:type="spellStart"/>
       <w:r>
         <w:rPr>
           <w:rFonts w:ascii="Dirooz" w:hAnsi="Dirooz" w:cs="Dirooz" w:hint="cs"/>
@@ -19901,9 +20043,9 @@
           <w:rtl/>
           <w:lang w:bidi="fa-IR"/>
         </w:rPr>
-        <w:t xml:space="preserve"> </w:t>
-      </w:r>
-      <w:proofErr w:type="spellStart"/>
+        <w:t>بلاک</w:t>
+      </w:r>
+      <w:proofErr w:type="spellEnd"/>
       <w:r>
         <w:rPr>
           <w:rFonts w:ascii="Dirooz" w:hAnsi="Dirooz" w:cs="Dirooz" w:hint="cs"/>
@@ -19912,9 +20054,17 @@
           <w:rtl/>
           <w:lang w:bidi="fa-IR"/>
         </w:rPr>
-        <w:t>متغیرها</w:t>
-      </w:r>
-      <w:proofErr w:type="spellEnd"/>
+        <w:t xml:space="preserve"> </w:t>
+      </w:r>
+      <w:r>
+        <w:rPr>
+          <w:rFonts w:asciiTheme="majorBidi" w:hAnsiTheme="majorBidi" w:cstheme="majorBidi"/>
+          <w:sz w:val="28"/>
+          <w:szCs w:val="28"/>
+          <w:lang w:bidi="fa-IR"/>
+        </w:rPr>
+        <w:t>initial</w:t>
+      </w:r>
       <w:r>
         <w:rPr>
           <w:rFonts w:ascii="Dirooz" w:hAnsi="Dirooz" w:cs="Dirooz" w:hint="cs"/>
@@ -19923,7 +20073,51 @@
           <w:rtl/>
           <w:lang w:bidi="fa-IR"/>
         </w:rPr>
-        <w:t xml:space="preserve"> را مقداردهی اولیه می</w:t>
+        <w:t xml:space="preserve"> </w:t>
+      </w:r>
+      <w:proofErr w:type="spellStart"/>
+      <w:r>
+        <w:rPr>
+          <w:rFonts w:ascii="Dirooz" w:hAnsi="Dirooz" w:cs="Dirooz" w:hint="cs"/>
+          <w:sz w:val="28"/>
+          <w:szCs w:val="28"/>
+          <w:rtl/>
+          <w:lang w:bidi="fa-IR"/>
+        </w:rPr>
+        <w:t>متغیرها</w:t>
+      </w:r>
+      <w:proofErr w:type="spellEnd"/>
+      <w:r>
+        <w:rPr>
+          <w:rFonts w:ascii="Dirooz" w:hAnsi="Dirooz" w:cs="Dirooz" w:hint="cs"/>
+          <w:sz w:val="28"/>
+          <w:szCs w:val="28"/>
+          <w:rtl/>
+          <w:lang w:bidi="fa-IR"/>
+        </w:rPr>
+        <w:t xml:space="preserve"> را </w:t>
+      </w:r>
+      <w:proofErr w:type="spellStart"/>
+      <w:r>
+        <w:rPr>
+          <w:rFonts w:ascii="Dirooz" w:hAnsi="Dirooz" w:cs="Dirooz" w:hint="cs"/>
+          <w:sz w:val="28"/>
+          <w:szCs w:val="28"/>
+          <w:rtl/>
+          <w:lang w:bidi="fa-IR"/>
+        </w:rPr>
+        <w:t>مقداردهی</w:t>
+      </w:r>
+      <w:proofErr w:type="spellEnd"/>
+      <w:r>
+        <w:rPr>
+          <w:rFonts w:ascii="Dirooz" w:hAnsi="Dirooz" w:cs="Dirooz" w:hint="cs"/>
+          <w:sz w:val="28"/>
+          <w:szCs w:val="28"/>
+          <w:rtl/>
+          <w:lang w:bidi="fa-IR"/>
+        </w:rPr>
+        <w:t xml:space="preserve"> اولیه می</w:t>
       </w:r>
       <w:r>
         <w:rPr>
@@ -23527,6 +23721,7 @@
       <w:r>
         <w:rPr>
           <w:rFonts w:ascii="Dirooz" w:hAnsi="Dirooz" w:cs="Calibri"/>
+          <w:noProof/>
           <w:sz w:val="28"/>
           <w:szCs w:val="28"/>
           <w:rtl/>
@@ -26173,6 +26368,7 @@
       <w:r>
         <w:rPr>
           <w:rFonts w:ascii="Dirooz" w:hAnsi="Dirooz" w:cs="Dirooz"/>
+          <w:noProof/>
           <w:sz w:val="28"/>
           <w:szCs w:val="28"/>
           <w:rtl/>
@@ -26305,27 +26501,7 @@
           <w:rtl/>
           <w:lang w:bidi="fa-IR"/>
         </w:rPr>
-        <w:t>1</w:t>
-      </w:r>
-      <w:r>
-        <w:rPr>
-          <w:rFonts w:asciiTheme="majorBidi" w:hAnsiTheme="majorBidi" w:cstheme="majorBidi" w:hint="cs"/>
-          <w:sz w:val="28"/>
-          <w:szCs w:val="28"/>
-          <w:rtl/>
-          <w:lang w:bidi="fa-IR"/>
-        </w:rPr>
-        <w:t>4</w:t>
-      </w:r>
-      <w:r>
-        <w:rPr>
-          <w:rFonts w:asciiTheme="majorBidi" w:hAnsiTheme="majorBidi" w:cstheme="majorBidi" w:hint="cs"/>
-          <w:sz w:val="28"/>
-          <w:szCs w:val="28"/>
-          <w:rtl/>
-          <w:lang w:bidi="fa-IR"/>
-        </w:rPr>
-        <w:t>:00</w:t>
+        <w:t>14:00</w:t>
       </w:r>
       <w:r>
         <w:rPr>
@@ -28780,6 +28956,7 @@
       <w:r>
         <w:rPr>
           <w:rFonts w:ascii="Dirooz" w:hAnsi="Dirooz" w:cs="Calibri"/>
+          <w:noProof/>
           <w:sz w:val="28"/>
           <w:szCs w:val="28"/>
           <w:rtl/>
@@ -28911,27 +29088,7 @@
           <w:rtl/>
           <w:lang w:bidi="fa-IR"/>
         </w:rPr>
-        <w:t>1</w:t>
-      </w:r>
-      <w:r>
-        <w:rPr>
-          <w:rFonts w:asciiTheme="majorBidi" w:hAnsiTheme="majorBidi" w:cstheme="majorBidi" w:hint="cs"/>
-          <w:sz w:val="28"/>
-          <w:szCs w:val="28"/>
-          <w:rtl/>
-          <w:lang w:bidi="fa-IR"/>
-        </w:rPr>
-        <w:t>5</w:t>
-      </w:r>
-      <w:r>
-        <w:rPr>
-          <w:rFonts w:asciiTheme="majorBidi" w:hAnsiTheme="majorBidi" w:cstheme="majorBidi" w:hint="cs"/>
-          <w:sz w:val="28"/>
-          <w:szCs w:val="28"/>
-          <w:rtl/>
-          <w:lang w:bidi="fa-IR"/>
-        </w:rPr>
-        <w:t>:00</w:t>
+        <w:t>15:00</w:t>
       </w:r>
       <w:r>
         <w:rPr>
@@ -31397,6 +31554,7 @@
       <w:r>
         <w:rPr>
           <w:rFonts w:ascii="Dirooz" w:hAnsi="Dirooz" w:cs="Dirooz"/>
+          <w:noProof/>
           <w:sz w:val="28"/>
           <w:szCs w:val="28"/>
           <w:rtl/>
@@ -31529,27 +31687,7 @@
           <w:rtl/>
           <w:lang w:bidi="fa-IR"/>
         </w:rPr>
-        <w:t>1</w:t>
-      </w:r>
-      <w:r>
-        <w:rPr>
-          <w:rFonts w:asciiTheme="majorBidi" w:hAnsiTheme="majorBidi" w:cstheme="majorBidi" w:hint="cs"/>
-          <w:sz w:val="28"/>
-          <w:szCs w:val="28"/>
-          <w:rtl/>
-          <w:lang w:bidi="fa-IR"/>
-        </w:rPr>
-        <w:t>6</w:t>
-      </w:r>
-      <w:r>
-        <w:rPr>
-          <w:rFonts w:asciiTheme="majorBidi" w:hAnsiTheme="majorBidi" w:cstheme="majorBidi" w:hint="cs"/>
-          <w:sz w:val="28"/>
-          <w:szCs w:val="28"/>
-          <w:rtl/>
-          <w:lang w:bidi="fa-IR"/>
-        </w:rPr>
-        <w:t>:00</w:t>
+        <w:t>16:00</w:t>
       </w:r>
       <w:r>
         <w:rPr>
@@ -34003,6 +34141,7 @@
       <w:r>
         <w:rPr>
           <w:rFonts w:ascii="Dirooz" w:hAnsi="Dirooz" w:cs="Dirooz"/>
+          <w:noProof/>
           <w:sz w:val="28"/>
           <w:szCs w:val="28"/>
           <w:rtl/>
@@ -34088,7 +34227,17 @@
           <w:rtl/>
           <w:lang w:bidi="fa-IR"/>
         </w:rPr>
-        <w:t>تست 6</w:t>
+        <w:t xml:space="preserve">تست </w:t>
+      </w:r>
+      <w:r>
+        <w:rPr>
+          <w:rFonts w:asciiTheme="majorBidi" w:hAnsiTheme="majorBidi" w:cstheme="majorBidi"/>
+          <w:sz w:val="28"/>
+          <w:szCs w:val="28"/>
+          <w:rtl/>
+          <w:lang w:bidi="fa-IR"/>
+        </w:rPr>
+        <w:t>6</w:t>
       </w:r>
     </w:p>
     <w:p>
@@ -34135,7 +34284,17 @@
           <w:rtl/>
           <w:lang w:bidi="fa-IR"/>
         </w:rPr>
-        <w:t xml:space="preserve"> </w:t>
+        <w:t xml:space="preserve"> روز بعد است. در این زمان می</w:t>
+      </w:r>
+      <w:r>
+        <w:rPr>
+          <w:rFonts w:ascii="Dirooz" w:hAnsi="Dirooz" w:cs="Dirooz"/>
+          <w:sz w:val="28"/>
+          <w:szCs w:val="28"/>
+          <w:rtl/>
+          <w:lang w:bidi="fa-IR"/>
+        </w:rPr>
+        <w:softHyphen/>
       </w:r>
       <w:r>
         <w:rPr>
@@ -34145,57 +34304,7 @@
           <w:rtl/>
           <w:lang w:bidi="fa-IR"/>
         </w:rPr>
-        <w:t xml:space="preserve">روز بعد </w:t>
-      </w:r>
-      <w:r>
-        <w:rPr>
-          <w:rFonts w:ascii="Dirooz" w:hAnsi="Dirooz" w:cs="Dirooz" w:hint="cs"/>
-          <w:sz w:val="28"/>
-          <w:szCs w:val="28"/>
-          <w:rtl/>
-          <w:lang w:bidi="fa-IR"/>
-        </w:rPr>
-        <w:t>است. در این زمان می</w:t>
-      </w:r>
-      <w:r>
-        <w:rPr>
-          <w:rFonts w:ascii="Dirooz" w:hAnsi="Dirooz" w:cs="Dirooz"/>
-          <w:sz w:val="28"/>
-          <w:szCs w:val="28"/>
-          <w:rtl/>
-          <w:lang w:bidi="fa-IR"/>
-        </w:rPr>
-        <w:softHyphen/>
-      </w:r>
-      <w:r>
-        <w:rPr>
-          <w:rFonts w:ascii="Dirooz" w:hAnsi="Dirooz" w:cs="Dirooz" w:hint="cs"/>
-          <w:sz w:val="28"/>
-          <w:szCs w:val="28"/>
-          <w:rtl/>
-          <w:lang w:bidi="fa-IR"/>
-        </w:rPr>
-        <w:t>بایست</w:t>
-      </w:r>
-      <w:r>
-        <w:rPr>
-          <w:rFonts w:ascii="Dirooz" w:hAnsi="Dirooz" w:cs="Dirooz" w:hint="cs"/>
-          <w:sz w:val="28"/>
-          <w:szCs w:val="28"/>
-          <w:rtl/>
-          <w:lang w:bidi="fa-IR"/>
-        </w:rPr>
-        <w:t xml:space="preserve"> مجدداً</w:t>
-      </w:r>
-      <w:r>
-        <w:rPr>
-          <w:rFonts w:ascii="Dirooz" w:hAnsi="Dirooz" w:cs="Dirooz" w:hint="cs"/>
-          <w:sz w:val="28"/>
-          <w:szCs w:val="28"/>
-          <w:rtl/>
-          <w:lang w:bidi="fa-IR"/>
-        </w:rPr>
-        <w:t xml:space="preserve"> </w:t>
+        <w:t xml:space="preserve">بایست مجدداً </w:t>
       </w:r>
       <w:r>
         <w:rPr>
@@ -34262,7 +34371,17 @@
           <w:rtl/>
           <w:lang w:bidi="fa-IR"/>
         </w:rPr>
-        <w:t>در این تست</w:t>
+        <w:t xml:space="preserve">در این تست نیز </w:t>
+      </w:r>
+      <w:r>
+        <w:rPr>
+          <w:rFonts w:asciiTheme="majorBidi" w:hAnsiTheme="majorBidi" w:cstheme="majorBidi"/>
+          <w:sz w:val="28"/>
+          <w:szCs w:val="28"/>
+          <w:rtl/>
+          <w:lang w:bidi="fa-IR"/>
+        </w:rPr>
+        <w:t>600</w:t>
       </w:r>
       <w:r>
         <w:rPr>
@@ -34272,7 +34391,17 @@
           <w:rtl/>
           <w:lang w:bidi="fa-IR"/>
         </w:rPr>
-        <w:t xml:space="preserve"> نیز</w:t>
+        <w:t xml:space="preserve"> دانشجو/کارمند دانشگاه و </w:t>
+      </w:r>
+      <w:r>
+        <w:rPr>
+          <w:rFonts w:asciiTheme="majorBidi" w:hAnsiTheme="majorBidi" w:cstheme="majorBidi"/>
+          <w:sz w:val="28"/>
+          <w:szCs w:val="28"/>
+          <w:rtl/>
+          <w:lang w:bidi="fa-IR"/>
+        </w:rPr>
+        <w:t>300</w:t>
       </w:r>
       <w:r>
         <w:rPr>
@@ -34282,17 +34411,17 @@
           <w:rtl/>
           <w:lang w:bidi="fa-IR"/>
         </w:rPr>
-        <w:t xml:space="preserve"> </w:t>
-      </w:r>
-      <w:r>
-        <w:rPr>
-          <w:rFonts w:asciiTheme="majorBidi" w:hAnsiTheme="majorBidi" w:cstheme="majorBidi"/>
+        <w:t xml:space="preserve"> فرد عادی سعی می</w:t>
+      </w:r>
+      <w:r>
+        <w:rPr>
+          <w:rFonts w:ascii="Dirooz" w:hAnsi="Dirooz" w:cs="Dirooz"/>
           <w:sz w:val="28"/>
           <w:szCs w:val="28"/>
           <w:rtl/>
           <w:lang w:bidi="fa-IR"/>
         </w:rPr>
-        <w:t>600</w:t>
+        <w:softHyphen/>
       </w:r>
       <w:r>
         <w:rPr>
@@ -34302,17 +34431,17 @@
           <w:rtl/>
           <w:lang w:bidi="fa-IR"/>
         </w:rPr>
-        <w:t xml:space="preserve"> دانشجو/کارمند دانشگاه و </w:t>
-      </w:r>
-      <w:r>
-        <w:rPr>
-          <w:rFonts w:asciiTheme="majorBidi" w:hAnsiTheme="majorBidi" w:cstheme="majorBidi"/>
+        <w:t>کنند تا ماشین خود را در پارکینگ پارک کنند، اما فقط به تعداد ظرفیت مشخص شده این امر قابل انجام است و سایر افراد موفق به پارک کردن در پارکینگ نمی</w:t>
+      </w:r>
+      <w:r>
+        <w:rPr>
+          <w:rFonts w:ascii="Dirooz" w:hAnsi="Dirooz" w:cs="Dirooz"/>
           <w:sz w:val="28"/>
           <w:szCs w:val="28"/>
           <w:rtl/>
           <w:lang w:bidi="fa-IR"/>
         </w:rPr>
-        <w:t>300</w:t>
+        <w:softHyphen/>
       </w:r>
       <w:r>
         <w:rPr>
@@ -34322,57 +34451,7 @@
           <w:rtl/>
           <w:lang w:bidi="fa-IR"/>
         </w:rPr>
-        <w:t xml:space="preserve"> فرد عادی سعی می</w:t>
-      </w:r>
-      <w:r>
-        <w:rPr>
-          <w:rFonts w:ascii="Dirooz" w:hAnsi="Dirooz" w:cs="Dirooz"/>
-          <w:sz w:val="28"/>
-          <w:szCs w:val="28"/>
-          <w:rtl/>
-          <w:lang w:bidi="fa-IR"/>
-        </w:rPr>
-        <w:softHyphen/>
-      </w:r>
-      <w:r>
-        <w:rPr>
-          <w:rFonts w:ascii="Dirooz" w:hAnsi="Dirooz" w:cs="Dirooz" w:hint="cs"/>
-          <w:sz w:val="28"/>
-          <w:szCs w:val="28"/>
-          <w:rtl/>
-          <w:lang w:bidi="fa-IR"/>
-        </w:rPr>
-        <w:t>کنند تا ماشین خود را در پارکینگ پارک کنند، اما فقط به تعداد ظرفیت مشخص شده این امر قابل انجام است و سایر افراد موفق به پارک کردن در پارکینگ نمی</w:t>
-      </w:r>
-      <w:r>
-        <w:rPr>
-          <w:rFonts w:ascii="Dirooz" w:hAnsi="Dirooz" w:cs="Dirooz"/>
-          <w:sz w:val="28"/>
-          <w:szCs w:val="28"/>
-          <w:rtl/>
-          <w:lang w:bidi="fa-IR"/>
-        </w:rPr>
-        <w:softHyphen/>
-      </w:r>
-      <w:r>
-        <w:rPr>
-          <w:rFonts w:ascii="Dirooz" w:hAnsi="Dirooz" w:cs="Dirooz" w:hint="cs"/>
-          <w:sz w:val="28"/>
-          <w:szCs w:val="28"/>
-          <w:rtl/>
-          <w:lang w:bidi="fa-IR"/>
-        </w:rPr>
-        <w:t xml:space="preserve">شوند. </w:t>
-      </w:r>
-      <w:r>
-        <w:rPr>
-          <w:rFonts w:ascii="Dirooz" w:hAnsi="Dirooz" w:cs="Dirooz" w:hint="cs"/>
-          <w:sz w:val="28"/>
-          <w:szCs w:val="28"/>
-          <w:rtl/>
-          <w:lang w:bidi="fa-IR"/>
-        </w:rPr>
-        <w:t xml:space="preserve">سپس هیچ یک از این افراد تا ساعت </w:t>
+        <w:t xml:space="preserve">شوند. سپس هیچ یک از این افراد تا ساعت </w:t>
       </w:r>
       <w:r>
         <w:rPr>
@@ -35840,6 +35919,7 @@
       <w:r>
         <w:rPr>
           <w:rFonts w:ascii="Dirooz" w:hAnsi="Dirooz" w:cs="Dirooz"/>
+          <w:noProof/>
           <w:sz w:val="28"/>
           <w:szCs w:val="28"/>
           <w:rtl/>
@@ -52844,19 +52924,9 @@
           <w:rtl/>
           <w:lang w:bidi="fa-IR"/>
         </w:rPr>
-        <w:t xml:space="preserve"> ماژول </w:t>
+        <w:t xml:space="preserve"> </w:t>
       </w:r>
       <w:proofErr w:type="spellStart"/>
-      <w:r>
-        <w:rPr>
-          <w:rFonts w:asciiTheme="majorBidi" w:hAnsiTheme="majorBidi" w:cstheme="majorBidi"/>
-          <w:sz w:val="28"/>
-          <w:szCs w:val="28"/>
-          <w:lang w:bidi="fa-IR"/>
-        </w:rPr>
-        <w:t>ParkingController</w:t>
-      </w:r>
-      <w:proofErr w:type="spellEnd"/>
       <w:r>
         <w:rPr>
           <w:rFonts w:ascii="Dirooz" w:hAnsi="Dirooz" w:cs="Dirooz" w:hint="cs"/>
@@ -52865,8 +52935,9 @@
           <w:rtl/>
           <w:lang w:bidi="fa-IR"/>
         </w:rPr>
-        <w:t xml:space="preserve"> بود. سپس آن را روی</w:t>
-      </w:r>
+        <w:t>ماژول</w:t>
+      </w:r>
+      <w:proofErr w:type="spellEnd"/>
       <w:r>
         <w:rPr>
           <w:rFonts w:ascii="Dirooz" w:hAnsi="Dirooz" w:cs="Dirooz" w:hint="cs"/>
@@ -52875,8 +52946,9 @@
           <w:rtl/>
           <w:lang w:bidi="fa-IR"/>
         </w:rPr>
-        <w:t xml:space="preserve"> ماشین </w:t>
-      </w:r>
+        <w:t xml:space="preserve"> </w:t>
+      </w:r>
+      <w:proofErr w:type="spellStart"/>
       <w:r>
         <w:rPr>
           <w:rFonts w:asciiTheme="majorBidi" w:hAnsiTheme="majorBidi" w:cstheme="majorBidi"/>
@@ -52884,8 +52956,9 @@
           <w:szCs w:val="28"/>
           <w:lang w:bidi="fa-IR"/>
         </w:rPr>
-        <w:t>Max2</w:t>
-      </w:r>
+        <w:t>ParkingController</w:t>
+      </w:r>
+      <w:proofErr w:type="spellEnd"/>
       <w:r>
         <w:rPr>
           <w:rFonts w:ascii="Dirooz" w:hAnsi="Dirooz" w:cs="Dirooz" w:hint="cs"/>
@@ -52894,9 +52967,8 @@
           <w:rtl/>
           <w:lang w:bidi="fa-IR"/>
         </w:rPr>
-        <w:t xml:space="preserve"> </w:t>
-      </w:r>
-      <w:proofErr w:type="spellStart"/>
+        <w:t xml:space="preserve"> بود. سپس آن را روی</w:t>
+      </w:r>
       <w:r>
         <w:rPr>
           <w:rFonts w:ascii="Dirooz" w:hAnsi="Dirooz" w:cs="Dirooz" w:hint="cs"/>
@@ -52905,9 +52977,17 @@
           <w:rtl/>
           <w:lang w:bidi="fa-IR"/>
         </w:rPr>
-        <w:t>کامپایل</w:t>
-      </w:r>
-      <w:proofErr w:type="spellEnd"/>
+        <w:t xml:space="preserve"> ماشین </w:t>
+      </w:r>
+      <w:r>
+        <w:rPr>
+          <w:rFonts w:asciiTheme="majorBidi" w:hAnsiTheme="majorBidi" w:cstheme="majorBidi"/>
+          <w:sz w:val="28"/>
+          <w:szCs w:val="28"/>
+          <w:lang w:bidi="fa-IR"/>
+        </w:rPr>
+        <w:t>Max2</w:t>
+      </w:r>
       <w:r>
         <w:rPr>
           <w:rFonts w:ascii="Dirooz" w:hAnsi="Dirooz" w:cs="Dirooz" w:hint="cs"/>
@@ -52916,37 +52996,9 @@
           <w:rtl/>
           <w:lang w:bidi="fa-IR"/>
         </w:rPr>
-        <w:t xml:space="preserve"> کردیم و سنتز آن با موفقیت انجام شد. با رفتن به قسمت </w:t>
+        <w:t xml:space="preserve"> </w:t>
       </w:r>
       <w:proofErr w:type="spellStart"/>
-      <w:r>
-        <w:rPr>
-          <w:rFonts w:asciiTheme="majorBidi" w:hAnsiTheme="majorBidi" w:cstheme="majorBidi"/>
-          <w:sz w:val="28"/>
-          <w:szCs w:val="28"/>
-          <w:lang w:bidi="fa-IR"/>
-        </w:rPr>
-        <w:t>TimeQuest</w:t>
-      </w:r>
-      <w:proofErr w:type="spellEnd"/>
-      <w:r>
-        <w:rPr>
-          <w:rFonts w:asciiTheme="majorBidi" w:hAnsiTheme="majorBidi" w:cstheme="majorBidi"/>
-          <w:sz w:val="28"/>
-          <w:szCs w:val="28"/>
-          <w:lang w:bidi="fa-IR"/>
-        </w:rPr>
-        <w:t xml:space="preserve"> Timing Anal</w:t>
-      </w:r>
-      <w:r>
-        <w:rPr>
-          <w:rFonts w:ascii="Dirooz" w:hAnsi="Dirooz" w:cs="Dirooz"/>
-          <w:sz w:val="28"/>
-          <w:szCs w:val="28"/>
-          <w:lang w:bidi="fa-IR"/>
-        </w:rPr>
-        <w:t>yzer</w:t>
-      </w:r>
       <w:r>
         <w:rPr>
           <w:rFonts w:ascii="Dirooz" w:hAnsi="Dirooz" w:cs="Dirooz" w:hint="cs"/>
@@ -52955,9 +53007,9 @@
           <w:rtl/>
           <w:lang w:bidi="fa-IR"/>
         </w:rPr>
-        <w:t xml:space="preserve"> و </w:t>
-      </w:r>
-      <w:proofErr w:type="spellStart"/>
+        <w:t>کامپایل</w:t>
+      </w:r>
+      <w:proofErr w:type="spellEnd"/>
       <w:r>
         <w:rPr>
           <w:rFonts w:ascii="Dirooz" w:hAnsi="Dirooz" w:cs="Dirooz" w:hint="cs"/>
@@ -52966,9 +53018,37 @@
           <w:rtl/>
           <w:lang w:bidi="fa-IR"/>
         </w:rPr>
-        <w:t>گزینۀ</w:t>
+        <w:t xml:space="preserve"> کردیم و سنتز آن با موفقیت انجام شد. با رفتن به قسمت </w:t>
+      </w:r>
+      <w:proofErr w:type="spellStart"/>
+      <w:r>
+        <w:rPr>
+          <w:rFonts w:asciiTheme="majorBidi" w:hAnsiTheme="majorBidi" w:cstheme="majorBidi"/>
+          <w:sz w:val="28"/>
+          <w:szCs w:val="28"/>
+          <w:lang w:bidi="fa-IR"/>
+        </w:rPr>
+        <w:t>TimeQuest</w:t>
       </w:r>
       <w:proofErr w:type="spellEnd"/>
+      <w:r>
+        <w:rPr>
+          <w:rFonts w:asciiTheme="majorBidi" w:hAnsiTheme="majorBidi" w:cstheme="majorBidi"/>
+          <w:sz w:val="28"/>
+          <w:szCs w:val="28"/>
+          <w:lang w:bidi="fa-IR"/>
+        </w:rPr>
+        <w:t xml:space="preserve"> Timing Anal</w:t>
+      </w:r>
+      <w:r>
+        <w:rPr>
+          <w:rFonts w:ascii="Dirooz" w:hAnsi="Dirooz" w:cs="Dirooz"/>
+          <w:sz w:val="28"/>
+          <w:szCs w:val="28"/>
+          <w:lang w:bidi="fa-IR"/>
+        </w:rPr>
+        <w:t>yzer</w:t>
+      </w:r>
       <w:r>
         <w:rPr>
           <w:rFonts w:ascii="Dirooz" w:hAnsi="Dirooz" w:cs="Dirooz" w:hint="cs"/>
@@ -52977,17 +53057,9 @@
           <w:rtl/>
           <w:lang w:bidi="fa-IR"/>
         </w:rPr>
-        <w:t xml:space="preserve"> </w:t>
-      </w:r>
-      <w:r>
-        <w:rPr>
-          <w:rFonts w:asciiTheme="majorBidi" w:hAnsiTheme="majorBidi" w:cstheme="majorBidi"/>
-          <w:sz w:val="28"/>
-          <w:szCs w:val="28"/>
-          <w:lang w:bidi="fa-IR"/>
-        </w:rPr>
-        <w:t>Fmax Summary</w:t>
-      </w:r>
+        <w:t xml:space="preserve"> و </w:t>
+      </w:r>
+      <w:proofErr w:type="spellStart"/>
       <w:r>
         <w:rPr>
           <w:rFonts w:ascii="Dirooz" w:hAnsi="Dirooz" w:cs="Dirooz" w:hint="cs"/>
@@ -52996,17 +53068,7 @@
           <w:rtl/>
           <w:lang w:bidi="fa-IR"/>
         </w:rPr>
-        <w:t xml:space="preserve"> توانستیم حداکثر فرکانس </w:t>
-      </w:r>
-      <w:proofErr w:type="spellStart"/>
-      <w:r>
-        <w:rPr>
-          <w:rFonts w:asciiTheme="majorBidi" w:hAnsiTheme="majorBidi" w:cstheme="majorBidi"/>
-          <w:sz w:val="28"/>
-          <w:szCs w:val="28"/>
-          <w:lang w:bidi="fa-IR"/>
-        </w:rPr>
-        <w:t>clk</w:t>
+        <w:t>گزینۀ</w:t>
       </w:r>
       <w:proofErr w:type="spellEnd"/>
       <w:r>
@@ -53017,6 +53079,46 @@
           <w:rtl/>
           <w:lang w:bidi="fa-IR"/>
         </w:rPr>
+        <w:t xml:space="preserve"> </w:t>
+      </w:r>
+      <w:r>
+        <w:rPr>
+          <w:rFonts w:asciiTheme="majorBidi" w:hAnsiTheme="majorBidi" w:cstheme="majorBidi"/>
+          <w:sz w:val="28"/>
+          <w:szCs w:val="28"/>
+          <w:lang w:bidi="fa-IR"/>
+        </w:rPr>
+        <w:t>Fmax Summary</w:t>
+      </w:r>
+      <w:r>
+        <w:rPr>
+          <w:rFonts w:ascii="Dirooz" w:hAnsi="Dirooz" w:cs="Dirooz" w:hint="cs"/>
+          <w:sz w:val="28"/>
+          <w:szCs w:val="28"/>
+          <w:rtl/>
+          <w:lang w:bidi="fa-IR"/>
+        </w:rPr>
+        <w:t xml:space="preserve"> توانستیم حداکثر فرکانس </w:t>
+      </w:r>
+      <w:proofErr w:type="spellStart"/>
+      <w:r>
+        <w:rPr>
+          <w:rFonts w:asciiTheme="majorBidi" w:hAnsiTheme="majorBidi" w:cstheme="majorBidi"/>
+          <w:sz w:val="28"/>
+          <w:szCs w:val="28"/>
+          <w:lang w:bidi="fa-IR"/>
+        </w:rPr>
+        <w:t>clk</w:t>
+      </w:r>
+      <w:proofErr w:type="spellEnd"/>
+      <w:r>
+        <w:rPr>
+          <w:rFonts w:ascii="Dirooz" w:hAnsi="Dirooz" w:cs="Dirooz" w:hint="cs"/>
+          <w:sz w:val="28"/>
+          <w:szCs w:val="28"/>
+          <w:rtl/>
+          <w:lang w:bidi="fa-IR"/>
+        </w:rPr>
         <w:t xml:space="preserve"> این مدار را مشاهده کنیم. تصویر زیر گویای مراحل این بخش است.</w:t>
       </w:r>
     </w:p>
@@ -53038,7 +53140,7 @@
         <w:bidi/>
         <w:jc w:val="center"/>
         <w:rPr>
-          <w:rFonts w:ascii="Dirooz" w:hAnsi="Dirooz" w:cs="Dirooz" w:hint="cs"/>
+          <w:rFonts w:ascii="Dirooz" w:hAnsi="Dirooz" w:cs="Dirooz"/>
           <w:sz w:val="28"/>
           <w:szCs w:val="28"/>
           <w:rtl/>
@@ -53048,6 +53150,7 @@
       <w:r>
         <w:rPr>
           <w:rFonts w:ascii="Dirooz" w:hAnsi="Dirooz" w:cs="Dirooz"/>
+          <w:noProof/>
           <w:sz w:val="28"/>
           <w:szCs w:val="28"/>
           <w:rtl/>
